--- a/written_assignments/Peer Review/Saenzpardodo_Adam_Phase_1_Review_Group_1_Kosa.docx
+++ b/written_assignments/Peer Review/Saenzpardodo_Adam_Phase_1_Review_Group_1_Kosa.docx
@@ -103,8 +103,17 @@
                 <w:rStyle w:val="Emphasis"/>
                 <w:sz w:val="24"/>
               </w:rPr>
-              <w:t xml:space="preserve"> Lajos Kosa</w:t>
-            </w:r>
+              <w:t xml:space="preserve"> Lajos </w:t>
+            </w:r>
+            <w:proofErr w:type="spellStart"/>
+            <w:r>
+              <w:rPr>
+                <w:rStyle w:val="Emphasis"/>
+                <w:sz w:val="24"/>
+              </w:rPr>
+              <w:t>Kosa</w:t>
+            </w:r>
+            <w:proofErr w:type="spellEnd"/>
           </w:p>
         </w:tc>
       </w:tr>
@@ -168,8 +177,6 @@
               </w:rPr>
               <w:t>50</w:t>
             </w:r>
-            <w:bookmarkStart w:id="0" w:name="_GoBack"/>
-            <w:bookmarkEnd w:id="0"/>
             <w:r>
               <w:rPr>
                 <w:rStyle w:val="Emphasis"/>
@@ -640,12 +647,14 @@
               <w:t xml:space="preserve"> and all paragraphs a grayish white would be pleasant to the eye.  Google’s </w:t>
             </w:r>
             <w:hyperlink r:id="rId6" w:history="1">
+              <w:proofErr w:type="spellStart"/>
               <w:r>
                 <w:rPr>
                   <w:rStyle w:val="Hyperlink"/>
                 </w:rPr>
                 <w:t>Nunito</w:t>
               </w:r>
+              <w:proofErr w:type="spellEnd"/>
             </w:hyperlink>
             <w:r>
               <w:t xml:space="preserve"> </w:t>
@@ -855,7 +864,15 @@
               <w:t>Internal links are well defined</w:t>
             </w:r>
             <w:r>
-              <w:t>, but the main link “Lajos Kosa’s Site” doesn’t point anywhere.</w:t>
+              <w:t xml:space="preserve">, but the main link “Lajos </w:t>
+            </w:r>
+            <w:proofErr w:type="spellStart"/>
+            <w:r>
+              <w:t>Kosa’s</w:t>
+            </w:r>
+            <w:proofErr w:type="spellEnd"/>
+            <w:r>
+              <w:t xml:space="preserve"> Site” doesn’t point anywhere.</w:t>
             </w:r>
           </w:p>
         </w:tc>
@@ -1172,7 +1189,13 @@
           </w:tcPr>
           <w:p>
             <w:r>
-              <w:t>Carousel doesn’t resize and adapt to screen size and hamburger navigation overlaps main link.  The only evidence of responsive design are elements H1 and H3</w:t>
+              <w:t>Carousel doesn’t resize and adapt to screen size and hamburger navigation overlaps main link</w:t>
+            </w:r>
+            <w:r>
+              <w:t xml:space="preserve"> when screen size is reduced</w:t>
+            </w:r>
+            <w:r>
+              <w:t>.  The only evidence of responsive design are elements H1 and H3</w:t>
             </w:r>
           </w:p>
         </w:tc>
@@ -1755,8 +1778,13 @@
         <w:t xml:space="preserve"> </w:t>
       </w:r>
       <w:r>
-        <w:t xml:space="preserve">The site has a lot of potential but does not meet the assignment requirements and there’s not a clear understanding of the sites purpose.  </w:t>
-      </w:r>
+        <w:t>The site has a lot of potential but does not meet the assignment requirements and there’s not a clear understanding of the sites purpose</w:t>
+      </w:r>
+      <w:r>
+        <w:t xml:space="preserve"> beyond the heading.  More effort is needed to create a responsive site.  The easy thing is that bootstrap will do all this for you if it is properly implemented.  </w:t>
+      </w:r>
+      <w:bookmarkStart w:id="0" w:name="_GoBack"/>
+      <w:bookmarkEnd w:id="0"/>
     </w:p>
     <w:sectPr>
       <w:pgSz w:w="12240" w:h="15840"/>
